--- a/PACKET.docx
+++ b/PACKET.docx
@@ -86,7 +86,13 @@
     <w:p/>
     <w:p>
       <w:r>
-        <w:t>PLAYBACK COMMAND DATA:</w:t>
+        <w:t>PLAYBACK COMMAND DATA</w:t>
+      </w:r>
+      <w:r>
+        <w:t xml:space="preserve"> (SENDING)</w:t>
+      </w:r>
+      <w:r>
+        <w:t>:</w:t>
       </w:r>
     </w:p>
     <w:p>
@@ -97,7 +103,13 @@
     <w:p/>
     <w:p>
       <w:r>
-        <w:t>NAME CHANGE COMMAND DATA:</w:t>
+        <w:t>NAME CHANGE COMMAND DATA</w:t>
+      </w:r>
+      <w:r>
+        <w:t xml:space="preserve"> (SENDING)</w:t>
+      </w:r>
+      <w:r>
+        <w:t>:</w:t>
       </w:r>
     </w:p>
     <w:p>
@@ -105,10 +117,52 @@
         <w:t>X Bytes: Name to change to</w:t>
       </w:r>
     </w:p>
+    <w:p>
+      <w:pPr>
+        <w:tabs>
+          <w:tab w:val="left" w:pos="3375"/>
+        </w:tabs>
+      </w:pPr>
+      <w:r>
+        <w:tab/>
+      </w:r>
+    </w:p>
+    <w:p>
+      <w:r>
+        <w:t>NAME CHANGE COMMAND DATA (</w:t>
+      </w:r>
+      <w:r>
+        <w:t>RECEIVING</w:t>
+      </w:r>
+      <w:r>
+        <w:t>):</w:t>
+      </w:r>
+    </w:p>
+    <w:p>
+      <w:r>
+        <w:t>X Bytes: The name being changed</w:t>
+      </w:r>
+    </w:p>
+    <w:p>
+      <w:r>
+        <w:t>1 Byte: Null separator (‘\0’)</w:t>
+      </w:r>
+    </w:p>
+    <w:p>
+      <w:r>
+        <w:t>X Bytes: The name it was changed to</w:t>
+      </w:r>
+    </w:p>
     <w:p/>
     <w:p>
       <w:r>
-        <w:t>FILE SELECT COMMAND DATA:</w:t>
+        <w:t>FILE SELECT COMMAND DATA</w:t>
+      </w:r>
+      <w:r>
+        <w:t xml:space="preserve"> (SENDING)</w:t>
+      </w:r>
+      <w:r>
+        <w:t>:</w:t>
       </w:r>
     </w:p>
     <w:p>
@@ -122,6 +176,88 @@
       </w:r>
     </w:p>
     <w:p/>
+    <w:p>
+      <w:r>
+        <w:t>USER LIST COMMAND DATA (SENDING):</w:t>
+      </w:r>
+    </w:p>
+    <w:p>
+      <w:r>
+        <w:t>0 Bytes: Send nothing extra (this is a request, not data)</w:t>
+      </w:r>
+    </w:p>
+    <w:p/>
+    <w:p>
+      <w:r>
+        <w:t>USER LIST COMMAND DATA (RECEIVING):</w:t>
+      </w:r>
+    </w:p>
+    <w:p>
+      <w:r>
+        <w:t>1 Byte: Status (0 = EXISTS (was already connected when you joined), 1 = CONNECT, 2 = DISCONNECT)</w:t>
+      </w:r>
+    </w:p>
+    <w:p/>
+    <w:p>
+      <w:r>
+        <w:t>MUTE COMMAND DATA (SENDING):</w:t>
+      </w:r>
+    </w:p>
+    <w:p>
+      <w:r>
+        <w:t>1 Byte: To Set (0 = UNMUTE, 1 = MUTE)</w:t>
+      </w:r>
+    </w:p>
+    <w:p>
+      <w:r>
+        <w:t>X Bytes: Name to mute</w:t>
+      </w:r>
+    </w:p>
+    <w:p/>
+    <w:p>
+      <w:r>
+        <w:lastRenderedPageBreak/>
+        <w:t>MUTE COMMAND DATA (RECEIVING):</w:t>
+      </w:r>
+    </w:p>
+    <w:p>
+      <w:r>
+        <w:t xml:space="preserve">1 Byte: To Set </w:t>
+      </w:r>
+      <w:r>
+        <w:t xml:space="preserve">on the client side </w:t>
+      </w:r>
+      <w:r>
+        <w:t>(0 = UNMUTE, 1 = MUTE)</w:t>
+      </w:r>
+    </w:p>
+    <w:p>
+      <w:r>
+        <w:t>X Bytes: Name to mute</w:t>
+      </w:r>
+    </w:p>
+    <w:p/>
+    <w:p>
+      <w:r>
+        <w:t>MESSAGE COMMAND DATA (SENDING):</w:t>
+      </w:r>
+    </w:p>
+    <w:p>
+      <w:r>
+        <w:t>X Bytes: The message you are sending</w:t>
+      </w:r>
+    </w:p>
+    <w:p/>
+    <w:p>
+      <w:r>
+        <w:t>MESSAGE COMMAND DATA (RECEIVING):</w:t>
+      </w:r>
+    </w:p>
+    <w:p>
+      <w:r>
+        <w:t>X Bytes: The message to display on screen (don’t worry about who sent it, the sender is included in the message, just display it)</w:t>
+      </w:r>
+    </w:p>
     <w:p>
       <w:bookmarkStart w:id="0" w:name="_GoBack"/>
       <w:bookmarkEnd w:id="0"/>

--- a/PACKET.docx
+++ b/PACKET.docx
@@ -129,13 +129,7 @@
     </w:p>
     <w:p>
       <w:r>
-        <w:t>NAME CHANGE COMMAND DATA (</w:t>
-      </w:r>
-      <w:r>
-        <w:t>RECEIVING</w:t>
-      </w:r>
-      <w:r>
-        <w:t>):</w:t>
+        <w:t>NAME CHANGE COMMAND DATA (RECEIVING):</w:t>
       </w:r>
     </w:p>
     <w:p>
@@ -222,13 +216,7 @@
     </w:p>
     <w:p>
       <w:r>
-        <w:t xml:space="preserve">1 Byte: To Set </w:t>
-      </w:r>
-      <w:r>
-        <w:t xml:space="preserve">on the client side </w:t>
-      </w:r>
-      <w:r>
-        <w:t>(0 = UNMUTE, 1 = MUTE)</w:t>
+        <w:t>1 Byte: To Set on the client side (0 = UNMUTE, 1 = MUTE)</w:t>
       </w:r>
     </w:p>
     <w:p>
@@ -258,7 +246,16 @@
         <w:t>X Bytes: The message to display on screen (don’t worry about who sent it, the sender is included in the message, just display it)</w:t>
       </w:r>
     </w:p>
-    <w:p>
+    <w:p/>
+    <w:p>
+      <w:r>
+        <w:t>CURRENT COMAND DATA (RECEIVING) (don’t send this):</w:t>
+      </w:r>
+    </w:p>
+    <w:p>
+      <w:r>
+        <w:t>X Bytes: The new now playing string</w:t>
+      </w:r>
       <w:bookmarkStart w:id="0" w:name="_GoBack"/>
       <w:bookmarkEnd w:id="0"/>
     </w:p>

--- a/PACKET.docx
+++ b/PACKET.docx
@@ -249,15 +249,97 @@
     <w:p/>
     <w:p>
       <w:r>
-        <w:t>CURRENT COMAND DATA (RECEIVING) (don’t send this):</w:t>
+        <w:t>CURRENT COM</w:t>
+      </w:r>
+      <w:r>
+        <w:t>M</w:t>
+      </w:r>
+      <w:r>
+        <w:t>AND DATA (RECEIVING) (don’t send this):</w:t>
       </w:r>
     </w:p>
     <w:p>
       <w:r>
         <w:t>X Bytes: The new now playing string</w:t>
+      </w:r>
+    </w:p>
+    <w:p/>
+    <w:p>
+      <w:r>
+        <w:t xml:space="preserve">FILE </w:t>
+      </w:r>
+      <w:r>
+        <w:t xml:space="preserve">LIST </w:t>
+      </w:r>
+      <w:r>
+        <w:t>COMMAND DATA (SENDING)</w:t>
+      </w:r>
+    </w:p>
+    <w:p>
+      <w:r>
+        <w:t>0 Bytes: (This is a request only, so any additional data will be ignored)</w:t>
+      </w:r>
+    </w:p>
+    <w:p/>
+    <w:p>
+      <w:r>
+        <w:t xml:space="preserve">FILE </w:t>
+      </w:r>
+      <w:r>
+        <w:t xml:space="preserve">LIST </w:t>
+      </w:r>
+      <w:r>
+        <w:t>COMMAND DATA (RECEIVING) (one per file):</w:t>
+      </w:r>
+    </w:p>
+    <w:p>
+      <w:r>
+        <w:t>X Bytes: The path to the file</w:t>
+      </w:r>
+    </w:p>
+    <w:p/>
+    <w:p>
+      <w:r>
+        <w:t>FILE REQUEST COMMAND DATA (SENDING):</w:t>
+      </w:r>
+    </w:p>
+    <w:p>
+      <w:r>
+        <w:t>X Bytes: The path to the file</w:t>
+      </w:r>
+    </w:p>
+    <w:p/>
+    <w:p>
+      <w:r>
+        <w:t>FILE REQUEST COMMAND DATA (RECEIVING) (you’ll get a bunch of these, just keep appending until a packet has FILE_EOF</w:t>
+      </w:r>
+      <w:r>
+        <w:t xml:space="preserve"> as the type</w:t>
+      </w:r>
+      <w:r>
+        <w:t>:</w:t>
+      </w:r>
+    </w:p>
+    <w:p>
+      <w:r>
+        <w:t>X Bytes: File data</w:t>
+      </w:r>
+    </w:p>
+    <w:p/>
+    <w:p>
+      <w:r>
+        <w:t>FILE_EOF (RECEIVING):</w:t>
+      </w:r>
+    </w:p>
+    <w:p>
+      <w:r>
+        <w:t>0 Bytes (command only)</w:t>
       </w:r>
       <w:bookmarkStart w:id="0" w:name="_GoBack"/>
       <w:bookmarkEnd w:id="0"/>
+      <w:r>
+        <w:t>This means that the last of the file has been send, you can clean up and close the file now.</w:t>
+      </w:r>
     </w:p>
     <w:sectPr>
       <w:pgSz w:w="12240" w:h="15840"/>
